--- a/1-运维服务目录/010102-公司运行维护服务目录.docx
+++ b/1-运维服务目录/010102-公司运行维护服务目录.docx
@@ -959,19 +959,23 @@
               <w:spacing w:before="149" w:line="228" w:lineRule="auto"/>
               <w:ind w:left="501"/>
               <w:rPr>
-                <w:rFonts w:ascii="宋体" w:hAnsi="宋体" w:eastAsia="宋体" w:cs="宋体"/>
+                <w:rFonts w:hint="eastAsia" w:ascii="宋体" w:hAnsi="宋体" w:eastAsia="宋体" w:cs="宋体"/>
                 <w:sz w:val="20"/>
                 <w:szCs w:val="20"/>
-              </w:rPr>
-            </w:pPr>
-            <w:r>
-              <w:rPr>
-                <w:rFonts w:ascii="宋体" w:hAnsi="宋体" w:eastAsia="宋体" w:cs="宋体"/>
+                <w:lang w:val="en-US" w:eastAsia="zh-CN"/>
+              </w:rPr>
+            </w:pPr>
+            <w:r>
+              <w:rPr>
+                <w:rFonts w:hint="eastAsia" w:ascii="宋体" w:hAnsi="宋体" w:eastAsia="宋体" w:cs="宋体"/>
                 <w:sz w:val="20"/>
                 <w:szCs w:val="20"/>
-              </w:rPr>
-              <w:t>宫海亭</w:t>
-            </w:r>
+                <w:lang w:val="en-US" w:eastAsia="zh-CN"/>
+              </w:rPr>
+              <w:t>郑永伟</w:t>
+            </w:r>
+            <w:bookmarkStart w:id="15" w:name="_GoBack"/>
+            <w:bookmarkEnd w:id="15"/>
           </w:p>
         </w:tc>
         <w:tc>
@@ -2585,8 +2589,6 @@
           <w:cols w:space="720" w:num="1"/>
         </w:sectPr>
       </w:pPr>
-      <w:bookmarkStart w:id="15" w:name="_GoBack"/>
-      <w:bookmarkEnd w:id="15"/>
     </w:p>
     <w:p>
       <w:pPr>
